--- a/1조.HIS(U-Care) 팜플랫.docx
+++ b/1조.HIS(U-Care) 팜플랫.docx
@@ -74,6 +74,24 @@
               </w:rPr>
               <w:t>-Care)</w:t>
             </w:r>
+            <w:r>
+              <w:rPr>
+                <w:rFonts w:hAnsi="맑은 고딕"/>
+                <w:b/>
+                <w:color w:val="FFFFFF"/>
+                <w:sz w:val="22"/>
+              </w:rPr>
+              <w:t xml:space="preserve"> </w:t>
+            </w:r>
+            <w:r>
+              <w:rPr>
+                <w:rFonts w:hAnsi="맑은 고딕"/>
+                <w:b/>
+                <w:color w:val="FFFFFF"/>
+                <w:sz w:val="22"/>
+              </w:rPr>
+              <w:t>Healthcare Information System</w:t>
+            </w:r>
           </w:p>
         </w:tc>
       </w:tr>
@@ -140,7 +158,7 @@
           <w:p>
             <w:pPr>
               <w:spacing w:line="259" w:lineRule="auto"/>
-              <w:ind w:left="380"/>
+              <w:ind w:left="380" w:firstLineChars="100" w:firstLine="180"/>
               <w:jc w:val="left"/>
               <w:rPr>
                 <w:rFonts w:hAnsi="맑은 고딕" w:cs="Arial Unicode MS"/>
@@ -156,7 +174,25 @@
                 <w:sz w:val="18"/>
                 <w:szCs w:val="18"/>
               </w:rPr>
-              <w:t>HIS란 의료서비스를 제공하는 병원에서 서비스 생산을 비롯한 병원내 각종 의료 및 일반 업무에 있어 정보이용자와 컴퓨터를 결합시켜 조직구성원의 성과를 높이고</w:t>
+              <w:t>HIS</w:t>
+            </w:r>
+            <w:r>
+              <w:rPr>
+                <w:rFonts w:hAnsi="맑은 고딕" w:cs="Arial Unicode MS"/>
+                <w:noProof/>
+                <w:sz w:val="18"/>
+                <w:szCs w:val="18"/>
+              </w:rPr>
+              <w:t>(Healthcare Information System)</w:t>
+            </w:r>
+            <w:r>
+              <w:rPr>
+                <w:rFonts w:hAnsi="맑은 고딕" w:cs="Arial Unicode MS" w:hint="eastAsia"/>
+                <w:noProof/>
+                <w:sz w:val="18"/>
+                <w:szCs w:val="18"/>
+              </w:rPr>
+              <w:t>란 의료서비스를 제공하는 병원에서 서비스 생산을 비롯한 병원내 각종 의료 및 일반 업무에 있어 정보이용자와 컴퓨터를 결합시켜 조직구성원의 성과를 높이고</w:t>
             </w:r>
             <w:r>
               <w:rPr>
@@ -223,13 +259,49 @@
                 <w:sz w:val="18"/>
                 <w:szCs w:val="18"/>
               </w:rPr>
-              <w:t xml:space="preserve"> 이며</w:t>
+              <w:t>이며</w:t>
+            </w:r>
+            <w:r>
+              <w:rPr>
+                <w:rFonts w:hAnsi="맑은 고딕" w:cs="Arial Unicode MS" w:hint="eastAsia"/>
+                <w:noProof/>
+                <w:sz w:val="18"/>
+                <w:szCs w:val="18"/>
+              </w:rPr>
+              <w:t xml:space="preserve"> </w:t>
+            </w:r>
+            <w:r>
+              <w:rPr>
+                <w:rFonts w:hAnsi="맑은 고딕" w:cs="Arial Unicode MS" w:hint="eastAsia"/>
+                <w:noProof/>
+                <w:sz w:val="18"/>
+                <w:szCs w:val="18"/>
+              </w:rPr>
+              <w:t>의료서비스를</w:t>
+            </w:r>
+            <w:r>
+              <w:rPr>
+                <w:rFonts w:hAnsi="맑은 고딕" w:cs="Arial Unicode MS"/>
+                <w:noProof/>
+                <w:sz w:val="18"/>
+                <w:szCs w:val="18"/>
+              </w:rPr>
+              <w:t xml:space="preserve"> 제공하는 병원에서 서비스 생산을 비롯한 병원내 각종 의료 및 일반 업무에 있어 정보이용자와 컴퓨터를 결합시켜 조직구성원의 성과를 높이고, 나아가 병원조직의 전체성과를 향상시키는 것을 목적으로 구축되는 통합시스템</w:t>
+            </w:r>
+            <w:r>
+              <w:rPr>
+                <w:rFonts w:hAnsi="맑은 고딕" w:cs="Arial Unicode MS" w:hint="eastAsia"/>
+                <w:noProof/>
+                <w:sz w:val="18"/>
+                <w:szCs w:val="18"/>
+              </w:rPr>
+              <w:t>이다.</w:t>
             </w:r>
           </w:p>
           <w:p>
             <w:pPr>
               <w:spacing w:line="259" w:lineRule="auto"/>
-              <w:ind w:left="380"/>
+              <w:ind w:left="380" w:firstLineChars="100" w:firstLine="180"/>
               <w:jc w:val="left"/>
               <w:rPr>
                 <w:rFonts w:hAnsi="맑은 고딕" w:cs="Arial Unicode MS"/>
@@ -245,7 +317,7 @@
                 <w:sz w:val="18"/>
                 <w:szCs w:val="18"/>
               </w:rPr>
-              <w:t>의료서비스를</w:t>
+              <w:t xml:space="preserve">본 프로젝트를 통해 그동안 습득했던 기술 </w:t>
             </w:r>
             <w:r>
               <w:rPr>
@@ -254,7 +326,7 @@
                 <w:sz w:val="18"/>
                 <w:szCs w:val="18"/>
               </w:rPr>
-              <w:t xml:space="preserve"> 제공하는 병원에서 서비스 생산을 비롯한 병원내 각종 의료 및 일반 업무에 있어 정보이용자와 컴퓨터를 결합시켜 조직구성원의 성과를 높이고, 나아가 병원조직의 전체성과를 향상시키는 것을 목적으로 구축되는 통합된 시스템</w:t>
+              <w:t>Stack</w:t>
             </w:r>
             <w:r>
               <w:rPr>
@@ -263,13 +335,112 @@
                 <w:sz w:val="18"/>
                 <w:szCs w:val="18"/>
               </w:rPr>
-              <w:t xml:space="preserve"> 이다.</w:t>
+              <w:t>들을 활용해보고 응용해보는 것을 목표로 한다</w:t>
+            </w:r>
+            <w:r>
+              <w:rPr>
+                <w:rFonts w:hAnsi="맑은 고딕" w:cs="Arial Unicode MS"/>
+                <w:noProof/>
+                <w:sz w:val="18"/>
+                <w:szCs w:val="18"/>
+              </w:rPr>
+              <w:t xml:space="preserve">. </w:t>
+            </w:r>
+            <w:r>
+              <w:rPr>
+                <w:rFonts w:hAnsi="맑은 고딕" w:cs="Arial Unicode MS" w:hint="eastAsia"/>
+                <w:noProof/>
+                <w:sz w:val="18"/>
+                <w:szCs w:val="18"/>
+              </w:rPr>
+              <w:t>뿐만 아니라</w:t>
+            </w:r>
+            <w:r>
+              <w:rPr>
+                <w:rFonts w:hAnsi="맑은 고딕" w:cs="Arial Unicode MS"/>
+                <w:noProof/>
+                <w:sz w:val="18"/>
+                <w:szCs w:val="18"/>
+              </w:rPr>
+              <w:t xml:space="preserve">, </w:t>
+            </w:r>
+            <w:r>
+              <w:rPr>
+                <w:rFonts w:hAnsi="맑은 고딕" w:cs="Arial Unicode MS" w:hint="eastAsia"/>
+                <w:noProof/>
+                <w:sz w:val="18"/>
+                <w:szCs w:val="18"/>
+              </w:rPr>
+              <w:t>병원에서 쓰이는 전산시스템</w:t>
+            </w:r>
+            <w:r>
+              <w:rPr>
+                <w:rFonts w:hAnsi="맑은 고딕" w:cs="Arial Unicode MS"/>
+                <w:noProof/>
+                <w:sz w:val="18"/>
+                <w:szCs w:val="18"/>
+              </w:rPr>
+              <w:t>(ex. EMR, OCS, PACS…)</w:t>
+            </w:r>
+            <w:r>
+              <w:rPr>
+                <w:rFonts w:hAnsi="맑은 고딕" w:cs="Arial Unicode MS" w:hint="eastAsia"/>
+                <w:noProof/>
+                <w:sz w:val="18"/>
+                <w:szCs w:val="18"/>
+              </w:rPr>
+              <w:t>을 유사하게 구</w:t>
+            </w:r>
+            <w:r>
+              <w:rPr>
+                <w:rFonts w:hAnsi="맑은 고딕" w:cs="Arial Unicode MS" w:hint="eastAsia"/>
+                <w:noProof/>
+                <w:sz w:val="18"/>
+                <w:szCs w:val="18"/>
+              </w:rPr>
+              <w:t>현</w:t>
+            </w:r>
+            <w:r>
+              <w:rPr>
+                <w:rFonts w:hAnsi="맑은 고딕" w:cs="Arial Unicode MS" w:hint="eastAsia"/>
+                <w:noProof/>
+                <w:sz w:val="18"/>
+                <w:szCs w:val="18"/>
+              </w:rPr>
+              <w:t>해봄으로써</w:t>
+            </w:r>
+            <w:r>
+              <w:rPr>
+                <w:rFonts w:hAnsi="맑은 고딕" w:cs="Arial Unicode MS"/>
+                <w:noProof/>
+                <w:sz w:val="18"/>
+                <w:szCs w:val="18"/>
+              </w:rPr>
+              <w:t xml:space="preserve"> </w:t>
+            </w:r>
+            <w:r>
+              <w:rPr>
+                <w:rFonts w:hAnsi="맑은 고딕" w:cs="Arial Unicode MS" w:hint="eastAsia"/>
+                <w:noProof/>
+                <w:sz w:val="18"/>
+                <w:szCs w:val="18"/>
+              </w:rPr>
+              <w:t>병원 전산시스템에 대한 이해도 높아질 것으로 기대한다</w:t>
+            </w:r>
+            <w:r>
+              <w:rPr>
+                <w:rFonts w:hAnsi="맑은 고딕" w:cs="Arial Unicode MS"/>
+                <w:noProof/>
+                <w:sz w:val="18"/>
+                <w:szCs w:val="18"/>
+              </w:rPr>
+              <w:t>.</w:t>
             </w:r>
           </w:p>
           <w:p>
             <w:pPr>
               <w:spacing w:line="259" w:lineRule="auto"/>
-              <w:ind w:left="380"/>
+              <w:ind w:left="380" w:firstLineChars="100" w:firstLine="180"/>
               <w:jc w:val="left"/>
               <w:rPr>
                 <w:rFonts w:hAnsi="맑은 고딕" w:cs="Arial Unicode MS"/>
@@ -285,7 +456,7 @@
                 <w:sz w:val="18"/>
                 <w:szCs w:val="18"/>
               </w:rPr>
-              <w:t xml:space="preserve">본 프로젝트를 통해 그동안 습득했던 기술 </w:t>
+              <w:t>U</w:t>
             </w:r>
             <w:r>
               <w:rPr>
@@ -294,7 +465,7 @@
                 <w:sz w:val="18"/>
                 <w:szCs w:val="18"/>
               </w:rPr>
-              <w:t>Stack</w:t>
+              <w:t>-Care</w:t>
             </w:r>
             <w:r>
               <w:rPr>
@@ -303,7 +474,7 @@
                 <w:sz w:val="18"/>
                 <w:szCs w:val="18"/>
               </w:rPr>
-              <w:t>들을 활용해보고 응용해보는 것을 목표로 한다</w:t>
+              <w:t xml:space="preserve"> 시스템은 환자등록부터 예약,</w:t>
             </w:r>
             <w:r>
               <w:rPr>
@@ -312,7 +483,7 @@
                 <w:sz w:val="18"/>
                 <w:szCs w:val="18"/>
               </w:rPr>
-              <w:t xml:space="preserve">. </w:t>
+              <w:t xml:space="preserve"> </w:t>
             </w:r>
             <w:r>
               <w:rPr>
@@ -321,7 +492,7 @@
                 <w:sz w:val="18"/>
                 <w:szCs w:val="18"/>
               </w:rPr>
-              <w:t>뿐만 아니라</w:t>
+              <w:t>접수,</w:t>
             </w:r>
             <w:r>
               <w:rPr>
@@ -330,7 +501,7 @@
                 <w:sz w:val="18"/>
                 <w:szCs w:val="18"/>
               </w:rPr>
-              <w:t xml:space="preserve">, </w:t>
+              <w:t xml:space="preserve"> </w:t>
             </w:r>
             <w:r>
               <w:rPr>
@@ -339,7 +510,7 @@
                 <w:sz w:val="18"/>
                 <w:szCs w:val="18"/>
               </w:rPr>
-              <w:t>병원에서 쓰이는 전산시스템</w:t>
+              <w:t>수납,</w:t>
             </w:r>
             <w:r>
               <w:rPr>
@@ -348,7 +519,7 @@
                 <w:sz w:val="18"/>
                 <w:szCs w:val="18"/>
               </w:rPr>
-              <w:t>(ex. EMR, OCS, PACS…)</w:t>
+              <w:t xml:space="preserve"> </w:t>
             </w:r>
             <w:r>
               <w:rPr>
@@ -357,7 +528,7 @@
                 <w:sz w:val="18"/>
                 <w:szCs w:val="18"/>
               </w:rPr>
-              <w:t>을 유사하게 구현해 봄으로써</w:t>
+              <w:t>진료</w:t>
             </w:r>
             <w:r>
               <w:rPr>
@@ -366,6 +537,24 @@
                 <w:sz w:val="18"/>
                 <w:szCs w:val="18"/>
               </w:rPr>
+              <w:t xml:space="preserve">의 </w:t>
+            </w:r>
+            <w:r>
+              <w:rPr>
+                <w:rFonts w:hAnsi="맑은 고딕" w:cs="Arial Unicode MS" w:hint="eastAsia"/>
+                <w:noProof/>
+                <w:sz w:val="18"/>
+                <w:szCs w:val="18"/>
+              </w:rPr>
+              <w:t>과정을 거치는 작은 범위의 의료정보 서브시스템이다.</w:t>
+            </w:r>
+            <w:r>
+              <w:rPr>
+                <w:rFonts w:hAnsi="맑은 고딕" w:cs="Arial Unicode MS"/>
+                <w:noProof/>
+                <w:sz w:val="18"/>
+                <w:szCs w:val="18"/>
+              </w:rPr>
               <w:t xml:space="preserve"> </w:t>
             </w:r>
             <w:r>
@@ -375,7 +564,7 @@
                 <w:sz w:val="18"/>
                 <w:szCs w:val="18"/>
               </w:rPr>
-              <w:t>병원 전산시스템에 대한 이해도 높아질 것으로 기대한다</w:t>
+              <w:t>본 시스템을 구축하면서 실제 상용화시 필요하다고 생각되는 기능들(관리자,</w:t>
             </w:r>
             <w:r>
               <w:rPr>
@@ -384,7 +573,88 @@
                 <w:sz w:val="18"/>
                 <w:szCs w:val="18"/>
               </w:rPr>
-              <w:t>.</w:t>
+              <w:t xml:space="preserve"> </w:t>
+            </w:r>
+            <w:r>
+              <w:rPr>
+                <w:rFonts w:hAnsi="맑은 고딕" w:cs="Arial Unicode MS" w:hint="eastAsia"/>
+                <w:noProof/>
+                <w:sz w:val="18"/>
+                <w:szCs w:val="18"/>
+              </w:rPr>
+              <w:t>휴일관리,</w:t>
+            </w:r>
+            <w:r>
+              <w:rPr>
+                <w:rFonts w:hAnsi="맑은 고딕" w:cs="Arial Unicode MS"/>
+                <w:noProof/>
+                <w:sz w:val="18"/>
+                <w:szCs w:val="18"/>
+              </w:rPr>
+              <w:t xml:space="preserve"> </w:t>
+            </w:r>
+            <w:r>
+              <w:rPr>
+                <w:rFonts w:hAnsi="맑은 고딕" w:cs="Arial Unicode MS" w:hint="eastAsia"/>
+                <w:noProof/>
+                <w:sz w:val="18"/>
+                <w:szCs w:val="18"/>
+              </w:rPr>
+              <w:t>엑셀업로드/다운로드,</w:t>
+            </w:r>
+            <w:r>
+              <w:rPr>
+                <w:rFonts w:hAnsi="맑은 고딕" w:cs="Arial Unicode MS"/>
+                <w:noProof/>
+                <w:sz w:val="18"/>
+                <w:szCs w:val="18"/>
+              </w:rPr>
+              <w:t xml:space="preserve"> </w:t>
+            </w:r>
+            <w:r>
+              <w:rPr>
+                <w:rFonts w:hAnsi="맑은 고딕" w:cs="Arial Unicode MS" w:hint="eastAsia"/>
+                <w:noProof/>
+                <w:sz w:val="18"/>
+                <w:szCs w:val="18"/>
+              </w:rPr>
+              <w:t>처방전 출력,</w:t>
+            </w:r>
+            <w:r>
+              <w:rPr>
+                <w:rFonts w:hAnsi="맑은 고딕" w:cs="Arial Unicode MS"/>
+                <w:noProof/>
+                <w:sz w:val="18"/>
+                <w:szCs w:val="18"/>
+              </w:rPr>
+              <w:t xml:space="preserve"> </w:t>
+            </w:r>
+            <w:r>
+              <w:rPr>
+                <w:rFonts w:hAnsi="맑은 고딕" w:cs="Arial Unicode MS" w:hint="eastAsia"/>
+                <w:noProof/>
+                <w:sz w:val="18"/>
+                <w:szCs w:val="18"/>
+              </w:rPr>
+              <w:t>쪽지 알림</w:t>
+            </w:r>
+            <w:r>
+              <w:rPr>
+                <w:rFonts w:hAnsi="맑은 고딕" w:cs="Arial Unicode MS"/>
+                <w:noProof/>
+                <w:sz w:val="18"/>
+                <w:szCs w:val="18"/>
+              </w:rPr>
+              <w:t xml:space="preserve"> </w:t>
+            </w:r>
+            <w:r>
+              <w:rPr>
+                <w:rFonts w:hAnsi="맑은 고딕" w:cs="Arial Unicode MS" w:hint="eastAsia"/>
+                <w:noProof/>
+                <w:sz w:val="18"/>
+                <w:szCs w:val="18"/>
+              </w:rPr>
+              <w:t>등)을 추가로 구현하였다.</w:t>
             </w:r>
           </w:p>
         </w:tc>
@@ -418,44 +688,26 @@
                 <w:b/>
               </w:rPr>
             </w:pPr>
-            <w:proofErr w:type="gramStart"/>
             <w:r>
               <w:rPr>
                 <w:rFonts w:hAnsi="맑은 고딕" w:hint="eastAsia"/>
                 <w:b/>
               </w:rPr>
-              <w:t>조원 :</w:t>
-            </w:r>
-            <w:proofErr w:type="gramEnd"/>
-            <w:r>
-              <w:rPr>
-                <w:rFonts w:hAnsi="맑은 고딕" w:hint="eastAsia"/>
+              <w:t>조원 : 조장</w:t>
+            </w:r>
+            <w:r>
+              <w:rPr>
+                <w:rFonts w:hAnsi="맑은 고딕"/>
                 <w:b/>
               </w:rPr>
-              <w:t xml:space="preserve"> 조장</w:t>
-            </w:r>
-            <w:r>
-              <w:rPr>
-                <w:rFonts w:hAnsi="맑은 고딕"/>
+              <w:t xml:space="preserve"> </w:t>
+            </w:r>
+            <w:r>
+              <w:rPr>
+                <w:rFonts w:hAnsi="맑은 고딕" w:hint="eastAsia"/>
                 <w:b/>
               </w:rPr>
-              <w:t xml:space="preserve"> </w:t>
-            </w:r>
-            <w:proofErr w:type="spellStart"/>
-            <w:r>
-              <w:rPr>
-                <w:rFonts w:hAnsi="맑은 고딕" w:hint="eastAsia"/>
-                <w:b/>
-              </w:rPr>
-              <w:t>정신후</w:t>
-            </w:r>
-            <w:proofErr w:type="spellEnd"/>
-            <w:r>
-              <w:rPr>
-                <w:rFonts w:hAnsi="맑은 고딕" w:hint="eastAsia"/>
-                <w:b/>
-              </w:rPr>
-              <w:t>,</w:t>
+              <w:t>정신후,</w:t>
             </w:r>
             <w:r>
               <w:rPr>
@@ -568,15 +820,39 @@
                 <w:sz w:val="18"/>
                 <w:szCs w:val="18"/>
               </w:rPr>
-              <w:t xml:space="preserve">Restful </w:t>
-            </w:r>
-            <w:r>
-              <w:rPr>
-                <w:rFonts w:hAnsi="맑은 고딕" w:hint="eastAsia"/>
-                <w:sz w:val="18"/>
-                <w:szCs w:val="18"/>
-              </w:rPr>
-              <w:t>방식의 구조</w:t>
+              <w:t>R</w:t>
+            </w:r>
+            <w:r>
+              <w:rPr>
+                <w:rFonts w:hAnsi="맑은 고딕"/>
+                <w:sz w:val="18"/>
+                <w:szCs w:val="18"/>
+              </w:rPr>
+              <w:t>EST</w:t>
+            </w:r>
+            <w:r>
+              <w:rPr>
+                <w:rFonts w:hAnsi="맑은 고딕"/>
+                <w:sz w:val="18"/>
+                <w:szCs w:val="18"/>
+              </w:rPr>
+              <w:t xml:space="preserve">ful </w:t>
+            </w:r>
+            <w:r>
+              <w:rPr>
+                <w:rFonts w:hAnsi="맑은 고딕" w:hint="eastAsia"/>
+                <w:sz w:val="18"/>
+                <w:szCs w:val="18"/>
+              </w:rPr>
+              <w:t>A</w:t>
+            </w:r>
+            <w:r>
+              <w:rPr>
+                <w:rFonts w:hAnsi="맑은 고딕"/>
+                <w:sz w:val="18"/>
+                <w:szCs w:val="18"/>
+              </w:rPr>
+              <w:t>PI</w:t>
             </w:r>
           </w:p>
           <w:p>
@@ -732,7 +1008,7 @@
                 <w:sz w:val="18"/>
                 <w:szCs w:val="18"/>
               </w:rPr>
-              <w:t>사용자의 경험과 편의성을 고려한 U</w:t>
+              <w:t>사용자 경험과 편의성을 고려한 U</w:t>
             </w:r>
             <w:r>
               <w:rPr>
@@ -897,7 +1173,7 @@
                 <w:sz w:val="18"/>
                 <w:szCs w:val="18"/>
               </w:rPr>
-              <w:t>구축</w:t>
+              <w:t>통합 및 구축</w:t>
             </w:r>
           </w:p>
           <w:p>
@@ -928,7 +1204,7 @@
                 <w:sz w:val="18"/>
                 <w:szCs w:val="18"/>
               </w:rPr>
-              <w:t>의 업무 자동화 및 업무 분석</w:t>
+              <w:t>의 업무 자동화 및 분석</w:t>
             </w:r>
           </w:p>
           <w:p>
@@ -940,7 +1216,7 @@
               </w:numPr>
               <w:ind w:left="760" w:hanging="360"/>
               <w:rPr>
-                <w:rFonts w:hAnsi="맑은 고딕" w:hint="eastAsia"/>
+                <w:rFonts w:hAnsi="맑은 고딕"/>
                 <w:sz w:val="18"/>
                 <w:szCs w:val="18"/>
               </w:rPr>
@@ -951,7 +1227,23 @@
                 <w:sz w:val="18"/>
                 <w:szCs w:val="18"/>
               </w:rPr>
-              <w:t>서류 작업 감소</w:t>
+              <w:t xml:space="preserve">의료 서비스 분야의 </w:t>
+            </w:r>
+            <w:r>
+              <w:rPr>
+                <w:rFonts w:hAnsi="맑은 고딕" w:hint="eastAsia"/>
+                <w:sz w:val="18"/>
+                <w:szCs w:val="18"/>
+              </w:rPr>
+              <w:t>문서</w:t>
+            </w:r>
+            <w:r>
+              <w:rPr>
+                <w:rFonts w:hAnsi="맑은 고딕" w:hint="eastAsia"/>
+                <w:sz w:val="18"/>
+                <w:szCs w:val="18"/>
+              </w:rPr>
+              <w:t xml:space="preserve"> 작업 감소</w:t>
             </w:r>
           </w:p>
         </w:tc>
@@ -998,7 +1290,7 @@
       </w:tr>
       <w:tr>
         <w:trPr>
-          <w:trHeight w:val="346"/>
+          <w:trHeight w:val="1538"/>
         </w:trPr>
         <w:tc>
           <w:tcPr>
@@ -1032,7 +1324,6 @@
                 <w:szCs w:val="18"/>
               </w:rPr>
             </w:pPr>
-            <w:proofErr w:type="gramStart"/>
             <w:r>
               <w:rPr>
                 <w:rFonts w:hAnsi="맑은 고딕" w:hint="eastAsia"/>
@@ -1057,7 +1348,6 @@
               </w:rPr>
               <w:t>:</w:t>
             </w:r>
-            <w:proofErr w:type="gramEnd"/>
             <w:r>
               <w:rPr>
                 <w:rFonts w:hAnsi="맑은 고딕" w:hint="eastAsia"/>
@@ -1110,6 +1400,13 @@
                 <w:szCs w:val="18"/>
               </w:rPr>
               <w:t>C2</w:t>
+            </w:r>
+            <w:r>
+              <w:rPr>
+                <w:sz w:val="18"/>
+                <w:szCs w:val="18"/>
+              </w:rPr>
+              <w:t>(Ubuntu 18.04 LTS)</w:t>
             </w:r>
             <w:r>
               <w:rPr>
@@ -1141,7 +1438,6 @@
                 <w:szCs w:val="18"/>
               </w:rPr>
             </w:pPr>
-            <w:proofErr w:type="gramStart"/>
             <w:r>
               <w:rPr>
                 <w:rFonts w:hAnsi="맑은 고딕" w:hint="eastAsia"/>
@@ -1158,7 +1454,6 @@
               </w:rPr>
               <w:t>:</w:t>
             </w:r>
-            <w:proofErr w:type="gramEnd"/>
             <w:r>
               <w:rPr>
                 <w:rFonts w:hAnsi="맑은 고딕" w:hint="eastAsia"/>
@@ -1180,29 +1475,28 @@
                 <w:sz w:val="16"/>
                 <w:szCs w:val="16"/>
               </w:rPr>
-              <w:t xml:space="preserve">, SCSS. JavaScript, </w:t>
+              <w:t>, SCSS</w:t>
             </w:r>
             <w:r>
               <w:rPr>
                 <w:sz w:val="16"/>
                 <w:szCs w:val="16"/>
               </w:rPr>
-              <w:t>JAVA</w:t>
-            </w:r>
-            <w:r>
-              <w:rPr>
-                <w:rFonts w:hint="eastAsia"/>
+              <w:t>, Java(Spring Boot),</w:t>
+            </w:r>
+            <w:r>
+              <w:rPr>
                 <w:sz w:val="16"/>
                 <w:szCs w:val="16"/>
               </w:rPr>
-              <w:t xml:space="preserve">, </w:t>
+              <w:t xml:space="preserve"> JavaScript</w:t>
             </w:r>
             <w:r>
               <w:rPr>
                 <w:sz w:val="16"/>
                 <w:szCs w:val="16"/>
               </w:rPr>
-              <w:t>React</w:t>
+              <w:t>, React</w:t>
             </w:r>
           </w:p>
           <w:p>
@@ -1219,7 +1513,6 @@
                 <w:szCs w:val="18"/>
               </w:rPr>
             </w:pPr>
-            <w:proofErr w:type="gramStart"/>
             <w:r>
               <w:rPr>
                 <w:rFonts w:hAnsi="맑은 고딕" w:hint="eastAsia"/>
@@ -1236,74 +1529,165 @@
               </w:rPr>
               <w:t xml:space="preserve"> :</w:t>
             </w:r>
-            <w:proofErr w:type="gramEnd"/>
-            <w:r>
-              <w:rPr>
-                <w:sz w:val="18"/>
-                <w:szCs w:val="18"/>
-              </w:rPr>
-              <w:t xml:space="preserve"> Eclipse, </w:t>
-            </w:r>
-            <w:proofErr w:type="spellStart"/>
-            <w:r>
-              <w:rPr>
-                <w:sz w:val="18"/>
-                <w:szCs w:val="18"/>
-              </w:rPr>
-              <w:t>Daum</w:t>
-            </w:r>
-            <w:proofErr w:type="spellEnd"/>
-            <w:r>
-              <w:rPr>
-                <w:sz w:val="18"/>
-                <w:szCs w:val="18"/>
-              </w:rPr>
-              <w:t xml:space="preserve"> API, </w:t>
-            </w:r>
-            <w:proofErr w:type="spellStart"/>
-            <w:r>
-              <w:rPr>
-                <w:sz w:val="18"/>
-                <w:szCs w:val="18"/>
-              </w:rPr>
-              <w:t>VSCode</w:t>
-            </w:r>
-            <w:proofErr w:type="spellEnd"/>
-            <w:r>
-              <w:rPr>
-                <w:sz w:val="18"/>
-                <w:szCs w:val="18"/>
+            <w:r>
+              <w:rPr>
+                <w:sz w:val="18"/>
+                <w:szCs w:val="18"/>
+              </w:rPr>
+              <w:t xml:space="preserve"> Eclipse, VS</w:t>
+            </w:r>
+            <w:r>
+              <w:rPr>
+                <w:sz w:val="18"/>
+                <w:szCs w:val="18"/>
+              </w:rPr>
+              <w:t xml:space="preserve"> </w:t>
+            </w:r>
+            <w:r>
+              <w:rPr>
+                <w:sz w:val="18"/>
+                <w:szCs w:val="18"/>
+              </w:rPr>
+              <w:t>Code,</w:t>
+            </w:r>
+            <w:r>
+              <w:rPr>
+                <w:sz w:val="18"/>
+                <w:szCs w:val="18"/>
+              </w:rPr>
+              <w:t xml:space="preserve"> DBeaver, Maven, Git, Github, Swagger, Putty</w:t>
+            </w:r>
+          </w:p>
+          <w:p>
+            <w:pPr>
+              <w:pStyle w:val="a3"/>
+              <w:numPr>
+                <w:ilvl w:val="0"/>
+                <w:numId w:val="2"/>
+              </w:numPr>
+              <w:ind w:left="760" w:hanging="360"/>
+              <w:rPr>
+                <w:rFonts w:hAnsi="맑은 고딕"/>
+                <w:sz w:val="18"/>
+                <w:szCs w:val="18"/>
+              </w:rPr>
+            </w:pPr>
+            <w:r>
+              <w:rPr>
+                <w:rFonts w:hAnsi="맑은 고딕" w:hint="eastAsia"/>
+                <w:sz w:val="18"/>
+              </w:rPr>
+              <w:t xml:space="preserve">사용기술 : </w:t>
+            </w:r>
+            <w:r>
+              <w:rPr>
+                <w:rFonts w:hAnsi="맑은 고딕"/>
+                <w:sz w:val="18"/>
+              </w:rPr>
+              <w:t xml:space="preserve">React </w:t>
+            </w:r>
+            <w:r>
+              <w:rPr>
+                <w:rFonts w:hAnsi="맑은 고딕"/>
+                <w:sz w:val="18"/>
+              </w:rPr>
+              <w:t>UI Framework(Material UI, PrimeReact)</w:t>
+            </w:r>
+            <w:r>
+              <w:rPr>
+                <w:rFonts w:hAnsi="맑은 고딕"/>
+                <w:sz w:val="18"/>
               </w:rPr>
               <w:t xml:space="preserve">, </w:t>
             </w:r>
             <w:r>
               <w:rPr>
-                <w:rFonts w:hint="eastAsia"/>
-                <w:sz w:val="18"/>
-                <w:szCs w:val="18"/>
-              </w:rPr>
-              <w:t>Spring</w:t>
-            </w:r>
-            <w:r>
-              <w:rPr>
-                <w:sz w:val="18"/>
-                <w:szCs w:val="18"/>
-              </w:rPr>
-              <w:t xml:space="preserve"> Boot</w:t>
-            </w:r>
-            <w:r>
-              <w:rPr>
-                <w:rFonts w:hAnsi="맑은 고딕"/>
-                <w:sz w:val="18"/>
-                <w:szCs w:val="18"/>
+                <w:rFonts w:hAnsi="맑은 고딕" w:hint="eastAsia"/>
+                <w:sz w:val="18"/>
+              </w:rPr>
+              <w:t>A</w:t>
+            </w:r>
+            <w:r>
+              <w:rPr>
+                <w:rFonts w:hAnsi="맑은 고딕"/>
+                <w:sz w:val="18"/>
+              </w:rPr>
+              <w:t>xios</w:t>
+            </w:r>
+            <w:r>
+              <w:rPr>
+                <w:rFonts w:hAnsi="맑은 고딕"/>
+                <w:sz w:val="18"/>
+              </w:rPr>
+              <w:t>,</w:t>
+            </w:r>
+            <w:r>
+              <w:rPr>
+                <w:rFonts w:hAnsi="맑은 고딕" w:hint="eastAsia"/>
+                <w:sz w:val="18"/>
               </w:rPr>
               <w:t xml:space="preserve"> </w:t>
+            </w:r>
+            <w:r>
+              <w:rPr>
+                <w:rFonts w:hAnsi="맑은 고딕"/>
+                <w:sz w:val="18"/>
+              </w:rPr>
+              <w:t>MyBatis</w:t>
+            </w:r>
+            <w:r>
+              <w:rPr>
+                <w:rFonts w:hAnsi="맑은 고딕" w:hint="eastAsia"/>
+                <w:sz w:val="18"/>
+              </w:rPr>
+              <w:t xml:space="preserve">, JWT, </w:t>
+            </w:r>
+            <w:r>
+              <w:rPr>
+                <w:rFonts w:hAnsi="맑은 고딕"/>
+                <w:sz w:val="18"/>
+              </w:rPr>
+              <w:t xml:space="preserve">Spring </w:t>
+            </w:r>
+            <w:r>
+              <w:rPr>
+                <w:rFonts w:hAnsi="맑은 고딕" w:hint="eastAsia"/>
+                <w:sz w:val="18"/>
+              </w:rPr>
+              <w:t>Security,</w:t>
+            </w:r>
+            <w:r>
+              <w:rPr>
+                <w:rFonts w:hAnsi="맑은 고딕"/>
+                <w:sz w:val="18"/>
+              </w:rPr>
+              <w:t xml:space="preserve"> Spring Batch, Spring Scheduler,</w:t>
+            </w:r>
+            <w:r>
+              <w:rPr>
+                <w:rFonts w:hAnsi="맑은 고딕"/>
+                <w:sz w:val="18"/>
+              </w:rPr>
+              <w:t xml:space="preserve"> Spring WebSocket, Spring MVC,</w:t>
+            </w:r>
+            <w:r>
+              <w:rPr>
+                <w:rFonts w:hAnsi="맑은 고딕" w:hint="eastAsia"/>
+                <w:sz w:val="18"/>
+              </w:rPr>
+              <w:t xml:space="preserve"> REST API</w:t>
             </w:r>
           </w:p>
         </w:tc>
       </w:tr>
     </w:tbl>
-    <w:p/>
+    <w:p>
+      <w:pPr>
+        <w:rPr>
+          <w:rFonts w:hint="eastAsia"/>
+        </w:rPr>
+      </w:pPr>
+    </w:p>
     <w:sectPr>
       <w:pgSz w:w="11906" w:h="16838"/>
       <w:pgMar w:top="1701" w:right="1440" w:bottom="1440" w:left="1440" w:header="851" w:footer="992" w:gutter="0"/>
@@ -1466,7 +1850,7 @@
       <w:lvlText w:val="-"/>
       <w:lvlJc w:val="left"/>
       <w:rPr>
-        <w:rFonts w:ascii="나눔고딕" w:eastAsia="나눔고딕" w:hAnsi="나눔고딕"/>
+        <w:rFonts w:ascii="NanumGothic" w:eastAsia="NanumGothic" w:hAnsi="NanumGothic"/>
         <w:color w:val="000000"/>
         <w:sz w:val="20"/>
       </w:rPr>
@@ -1558,7 +1942,7 @@
       <w:lvlText w:val="-"/>
       <w:lvlJc w:val="left"/>
       <w:rPr>
-        <w:rFonts w:ascii="나눔고딕" w:eastAsia="나눔고딕" w:hAnsi="나눔고딕"/>
+        <w:rFonts w:ascii="NanumGothic" w:eastAsia="NanumGothic" w:hAnsi="NanumGothic"/>
         <w:color w:val="000000"/>
         <w:sz w:val="20"/>
       </w:rPr>
@@ -2100,6 +2484,7 @@
   <w:style w:type="character" w:default="1" w:styleId="a0">
     <w:name w:val="Default Paragraph Font"/>
     <w:uiPriority w:val="1"/>
+    <w:semiHidden/>
     <w:unhideWhenUsed/>
   </w:style>
   <w:style w:type="table" w:default="1" w:styleId="a1">
